--- a/data/Educational Page.docx
+++ b/data/Educational Page.docx
@@ -2461,6 +2461,7 @@
           <w:rFonts w:ascii="Arial" w:hAnsi="Arial" w:cs="Arial"/>
           <w:b/>
           <w:bCs/>
+          <w:noProof/>
           <w:sz w:val="22"/>
           <w:szCs w:val="22"/>
         </w:rPr>
@@ -2554,7 +2555,23 @@
           <w:sz w:val="22"/>
           <w:szCs w:val="22"/>
         </w:rPr>
-        <w:t xml:space="preserve">. It compresses dozens of signals into a single scale from </w:t>
+        <w:t xml:space="preserve">. It compresses </w:t>
+      </w:r>
+      <w:r>
+        <w:rPr>
+          <w:rFonts w:ascii="Arial" w:hAnsi="Arial" w:cs="Arial"/>
+          <w:sz w:val="22"/>
+          <w:szCs w:val="22"/>
+        </w:rPr>
+        <w:t xml:space="preserve">a handful </w:t>
+      </w:r>
+      <w:r>
+        <w:rPr>
+          <w:rFonts w:ascii="Arial" w:hAnsi="Arial" w:cs="Arial"/>
+          <w:sz w:val="22"/>
+          <w:szCs w:val="22"/>
+        </w:rPr>
+        <w:t xml:space="preserve">of signals into a single scale from </w:t>
       </w:r>
       <w:r>
         <w:rPr>
@@ -6202,6 +6219,7 @@
   <w:style w:type="character" w:default="1" w:styleId="DefaultParagraphFont">
     <w:name w:val="Default Paragraph Font"/>
     <w:uiPriority w:val="1"/>
+    <w:semiHidden/>
     <w:unhideWhenUsed/>
   </w:style>
   <w:style w:type="table" w:default="1" w:styleId="TableNormal">

--- a/data/Educational Page.docx
+++ b/data/Educational Page.docx
@@ -2555,23 +2555,15 @@
           <w:sz w:val="22"/>
           <w:szCs w:val="22"/>
         </w:rPr>
-        <w:t xml:space="preserve">. It compresses </w:t>
-      </w:r>
-      <w:r>
-        <w:rPr>
-          <w:rFonts w:ascii="Arial" w:hAnsi="Arial" w:cs="Arial"/>
-          <w:sz w:val="22"/>
-          <w:szCs w:val="22"/>
-        </w:rPr>
-        <w:t xml:space="preserve">a handful </w:t>
-      </w:r>
-      <w:r>
-        <w:rPr>
-          <w:rFonts w:ascii="Arial" w:hAnsi="Arial" w:cs="Arial"/>
-          <w:sz w:val="22"/>
-          <w:szCs w:val="22"/>
-        </w:rPr>
-        <w:t xml:space="preserve">of signals into a single scale from </w:t>
+        <w:t xml:space="preserve">. </w:t>
+      </w:r>
+      <w:r>
+        <w:rPr>
+          <w:rFonts w:ascii="Arial" w:hAnsi="Arial" w:cs="Arial"/>
+          <w:sz w:val="22"/>
+          <w:szCs w:val="22"/>
+        </w:rPr>
+        <w:t xml:space="preserve">It distills multiple signals into a single, intuitive scale from </w:t>
       </w:r>
       <w:r>
         <w:rPr>
@@ -2581,7 +2573,7 @@
           <w:sz w:val="22"/>
           <w:szCs w:val="22"/>
         </w:rPr>
-        <w:t>−100 to +100</w:t>
+        <w:t>–100 to +100</w:t>
       </w:r>
       <w:r>
         <w:rPr>
@@ -2594,9 +2586,10 @@
     </w:p>
     <w:p>
       <w:pPr>
+        <w:pStyle w:val="ListParagraph"/>
         <w:numPr>
           <w:ilvl w:val="0"/>
-          <w:numId w:val="17"/>
+          <w:numId w:val="20"/>
         </w:numPr>
         <w:rPr>
           <w:rFonts w:ascii="Arial" w:hAnsi="Arial" w:cs="Arial"/>
@@ -3533,6 +3526,119 @@
     </w:lvl>
   </w:abstractNum>
   <w:abstractNum w:abstractNumId="3" w15:restartNumberingAfterBreak="0">
+    <w:nsid w:val="163D4E31"/>
+    <w:multiLevelType w:val="hybridMultilevel"/>
+    <w:tmpl w:val="089C990A"/>
+    <w:lvl w:ilvl="0" w:tplc="04090001">
+      <w:start w:val="1"/>
+      <w:numFmt w:val="bullet"/>
+      <w:lvlText w:val=""/>
+      <w:lvlJc w:val="left"/>
+      <w:pPr>
+        <w:ind w:left="720" w:hanging="360"/>
+      </w:pPr>
+      <w:rPr>
+        <w:rFonts w:ascii="Symbol" w:hAnsi="Symbol" w:hint="default"/>
+      </w:rPr>
+    </w:lvl>
+    <w:lvl w:ilvl="1" w:tplc="04090003" w:tentative="1">
+      <w:start w:val="1"/>
+      <w:numFmt w:val="bullet"/>
+      <w:lvlText w:val="o"/>
+      <w:lvlJc w:val="left"/>
+      <w:pPr>
+        <w:ind w:left="1440" w:hanging="360"/>
+      </w:pPr>
+      <w:rPr>
+        <w:rFonts w:ascii="Courier New" w:hAnsi="Courier New" w:cs="Courier New" w:hint="default"/>
+      </w:rPr>
+    </w:lvl>
+    <w:lvl w:ilvl="2" w:tplc="04090005" w:tentative="1">
+      <w:start w:val="1"/>
+      <w:numFmt w:val="bullet"/>
+      <w:lvlText w:val=""/>
+      <w:lvlJc w:val="left"/>
+      <w:pPr>
+        <w:ind w:left="2160" w:hanging="360"/>
+      </w:pPr>
+      <w:rPr>
+        <w:rFonts w:ascii="Wingdings" w:hAnsi="Wingdings" w:hint="default"/>
+      </w:rPr>
+    </w:lvl>
+    <w:lvl w:ilvl="3" w:tplc="04090001" w:tentative="1">
+      <w:start w:val="1"/>
+      <w:numFmt w:val="bullet"/>
+      <w:lvlText w:val=""/>
+      <w:lvlJc w:val="left"/>
+      <w:pPr>
+        <w:ind w:left="2880" w:hanging="360"/>
+      </w:pPr>
+      <w:rPr>
+        <w:rFonts w:ascii="Symbol" w:hAnsi="Symbol" w:hint="default"/>
+      </w:rPr>
+    </w:lvl>
+    <w:lvl w:ilvl="4" w:tplc="04090003" w:tentative="1">
+      <w:start w:val="1"/>
+      <w:numFmt w:val="bullet"/>
+      <w:lvlText w:val="o"/>
+      <w:lvlJc w:val="left"/>
+      <w:pPr>
+        <w:ind w:left="3600" w:hanging="360"/>
+      </w:pPr>
+      <w:rPr>
+        <w:rFonts w:ascii="Courier New" w:hAnsi="Courier New" w:cs="Courier New" w:hint="default"/>
+      </w:rPr>
+    </w:lvl>
+    <w:lvl w:ilvl="5" w:tplc="04090005" w:tentative="1">
+      <w:start w:val="1"/>
+      <w:numFmt w:val="bullet"/>
+      <w:lvlText w:val=""/>
+      <w:lvlJc w:val="left"/>
+      <w:pPr>
+        <w:ind w:left="4320" w:hanging="360"/>
+      </w:pPr>
+      <w:rPr>
+        <w:rFonts w:ascii="Wingdings" w:hAnsi="Wingdings" w:hint="default"/>
+      </w:rPr>
+    </w:lvl>
+    <w:lvl w:ilvl="6" w:tplc="04090001" w:tentative="1">
+      <w:start w:val="1"/>
+      <w:numFmt w:val="bullet"/>
+      <w:lvlText w:val=""/>
+      <w:lvlJc w:val="left"/>
+      <w:pPr>
+        <w:ind w:left="5040" w:hanging="360"/>
+      </w:pPr>
+      <w:rPr>
+        <w:rFonts w:ascii="Symbol" w:hAnsi="Symbol" w:hint="default"/>
+      </w:rPr>
+    </w:lvl>
+    <w:lvl w:ilvl="7" w:tplc="04090003" w:tentative="1">
+      <w:start w:val="1"/>
+      <w:numFmt w:val="bullet"/>
+      <w:lvlText w:val="o"/>
+      <w:lvlJc w:val="left"/>
+      <w:pPr>
+        <w:ind w:left="5760" w:hanging="360"/>
+      </w:pPr>
+      <w:rPr>
+        <w:rFonts w:ascii="Courier New" w:hAnsi="Courier New" w:cs="Courier New" w:hint="default"/>
+      </w:rPr>
+    </w:lvl>
+    <w:lvl w:ilvl="8" w:tplc="04090005" w:tentative="1">
+      <w:start w:val="1"/>
+      <w:numFmt w:val="bullet"/>
+      <w:lvlText w:val=""/>
+      <w:lvlJc w:val="left"/>
+      <w:pPr>
+        <w:ind w:left="6480" w:hanging="360"/>
+      </w:pPr>
+      <w:rPr>
+        <w:rFonts w:ascii="Wingdings" w:hAnsi="Wingdings" w:hint="default"/>
+      </w:rPr>
+    </w:lvl>
+  </w:abstractNum>
+  <w:abstractNum w:abstractNumId="4" w15:restartNumberingAfterBreak="0">
     <w:nsid w:val="1C121164"/>
     <w:multiLevelType w:val="hybridMultilevel"/>
     <w:tmpl w:val="9968B718"/>
@@ -3645,7 +3751,7 @@
       </w:rPr>
     </w:lvl>
   </w:abstractNum>
-  <w:abstractNum w:abstractNumId="4" w15:restartNumberingAfterBreak="0">
+  <w:abstractNum w:abstractNumId="5" w15:restartNumberingAfterBreak="0">
     <w:nsid w:val="226F334A"/>
     <w:multiLevelType w:val="hybridMultilevel"/>
     <w:tmpl w:val="90DCED7E"/>
@@ -3758,7 +3864,7 @@
       </w:rPr>
     </w:lvl>
   </w:abstractNum>
-  <w:abstractNum w:abstractNumId="5" w15:restartNumberingAfterBreak="0">
+  <w:abstractNum w:abstractNumId="6" w15:restartNumberingAfterBreak="0">
     <w:nsid w:val="328C67B9"/>
     <w:multiLevelType w:val="multilevel"/>
     <w:tmpl w:val="C7EA049A"/>
@@ -3907,7 +4013,7 @@
       </w:rPr>
     </w:lvl>
   </w:abstractNum>
-  <w:abstractNum w:abstractNumId="6" w15:restartNumberingAfterBreak="0">
+  <w:abstractNum w:abstractNumId="7" w15:restartNumberingAfterBreak="0">
     <w:nsid w:val="35EE23FF"/>
     <w:multiLevelType w:val="hybridMultilevel"/>
     <w:tmpl w:val="6FB63CC4"/>
@@ -4020,7 +4126,7 @@
       </w:rPr>
     </w:lvl>
   </w:abstractNum>
-  <w:abstractNum w:abstractNumId="7" w15:restartNumberingAfterBreak="0">
+  <w:abstractNum w:abstractNumId="8" w15:restartNumberingAfterBreak="0">
     <w:nsid w:val="3F6E249B"/>
     <w:multiLevelType w:val="hybridMultilevel"/>
     <w:tmpl w:val="10420E90"/>
@@ -4133,7 +4239,7 @@
       </w:rPr>
     </w:lvl>
   </w:abstractNum>
-  <w:abstractNum w:abstractNumId="8" w15:restartNumberingAfterBreak="0">
+  <w:abstractNum w:abstractNumId="9" w15:restartNumberingAfterBreak="0">
     <w:nsid w:val="3FFF550E"/>
     <w:multiLevelType w:val="multilevel"/>
     <w:tmpl w:val="7604089A"/>
@@ -4282,7 +4388,7 @@
       </w:rPr>
     </w:lvl>
   </w:abstractNum>
-  <w:abstractNum w:abstractNumId="9" w15:restartNumberingAfterBreak="0">
+  <w:abstractNum w:abstractNumId="10" w15:restartNumberingAfterBreak="0">
     <w:nsid w:val="44801248"/>
     <w:multiLevelType w:val="hybridMultilevel"/>
     <w:tmpl w:val="ECE21790"/>
@@ -4395,7 +4501,7 @@
       </w:rPr>
     </w:lvl>
   </w:abstractNum>
-  <w:abstractNum w:abstractNumId="10" w15:restartNumberingAfterBreak="0">
+  <w:abstractNum w:abstractNumId="11" w15:restartNumberingAfterBreak="0">
     <w:nsid w:val="4D642B9D"/>
     <w:multiLevelType w:val="multilevel"/>
     <w:tmpl w:val="DA1AC9DA"/>
@@ -4544,7 +4650,7 @@
       </w:rPr>
     </w:lvl>
   </w:abstractNum>
-  <w:abstractNum w:abstractNumId="11" w15:restartNumberingAfterBreak="0">
+  <w:abstractNum w:abstractNumId="12" w15:restartNumberingAfterBreak="0">
     <w:nsid w:val="54021FAA"/>
     <w:multiLevelType w:val="hybridMultilevel"/>
     <w:tmpl w:val="D2BC19E0"/>
@@ -4657,7 +4763,7 @@
       </w:rPr>
     </w:lvl>
   </w:abstractNum>
-  <w:abstractNum w:abstractNumId="12" w15:restartNumberingAfterBreak="0">
+  <w:abstractNum w:abstractNumId="13" w15:restartNumberingAfterBreak="0">
     <w:nsid w:val="58F21057"/>
     <w:multiLevelType w:val="multilevel"/>
     <w:tmpl w:val="32A083FE"/>
@@ -4806,7 +4912,7 @@
       </w:rPr>
     </w:lvl>
   </w:abstractNum>
-  <w:abstractNum w:abstractNumId="13" w15:restartNumberingAfterBreak="0">
+  <w:abstractNum w:abstractNumId="14" w15:restartNumberingAfterBreak="0">
     <w:nsid w:val="65F6573E"/>
     <w:multiLevelType w:val="hybridMultilevel"/>
     <w:tmpl w:val="63EE19E4"/>
@@ -4919,7 +5025,7 @@
       </w:rPr>
     </w:lvl>
   </w:abstractNum>
-  <w:abstractNum w:abstractNumId="14" w15:restartNumberingAfterBreak="0">
+  <w:abstractNum w:abstractNumId="15" w15:restartNumberingAfterBreak="0">
     <w:nsid w:val="68EA32F4"/>
     <w:multiLevelType w:val="hybridMultilevel"/>
     <w:tmpl w:val="0D8C25B8"/>
@@ -5032,7 +5138,7 @@
       </w:rPr>
     </w:lvl>
   </w:abstractNum>
-  <w:abstractNum w:abstractNumId="15" w15:restartNumberingAfterBreak="0">
+  <w:abstractNum w:abstractNumId="16" w15:restartNumberingAfterBreak="0">
     <w:nsid w:val="6EF50586"/>
     <w:multiLevelType w:val="multilevel"/>
     <w:tmpl w:val="3628E8EE"/>
@@ -5181,7 +5287,7 @@
       </w:rPr>
     </w:lvl>
   </w:abstractNum>
-  <w:abstractNum w:abstractNumId="16" w15:restartNumberingAfterBreak="0">
+  <w:abstractNum w:abstractNumId="17" w15:restartNumberingAfterBreak="0">
     <w:nsid w:val="72322F56"/>
     <w:multiLevelType w:val="multilevel"/>
     <w:tmpl w:val="5EFC508A"/>
@@ -5330,7 +5436,7 @@
       </w:rPr>
     </w:lvl>
   </w:abstractNum>
-  <w:abstractNum w:abstractNumId="17" w15:restartNumberingAfterBreak="0">
+  <w:abstractNum w:abstractNumId="18" w15:restartNumberingAfterBreak="0">
     <w:nsid w:val="75A623D1"/>
     <w:multiLevelType w:val="hybridMultilevel"/>
     <w:tmpl w:val="94AE5A9E"/>
@@ -5443,7 +5549,7 @@
       </w:rPr>
     </w:lvl>
   </w:abstractNum>
-  <w:abstractNum w:abstractNumId="18" w15:restartNumberingAfterBreak="0">
+  <w:abstractNum w:abstractNumId="19" w15:restartNumberingAfterBreak="0">
     <w:nsid w:val="773A2DAC"/>
     <w:multiLevelType w:val="hybridMultilevel"/>
     <w:tmpl w:val="CE58AFAE"/>
@@ -5560,58 +5666,61 @@
     <w:abstractNumId w:val="2"/>
   </w:num>
   <w:num w:numId="2" w16cid:durableId="775296438">
-    <w:abstractNumId w:val="3"/>
+    <w:abstractNumId w:val="4"/>
   </w:num>
   <w:num w:numId="3" w16cid:durableId="803624408">
-    <w:abstractNumId w:val="18"/>
+    <w:abstractNumId w:val="19"/>
   </w:num>
   <w:num w:numId="4" w16cid:durableId="1903366036">
-    <w:abstractNumId w:val="13"/>
+    <w:abstractNumId w:val="14"/>
   </w:num>
   <w:num w:numId="5" w16cid:durableId="278756660">
     <w:abstractNumId w:val="1"/>
   </w:num>
   <w:num w:numId="6" w16cid:durableId="1683236995">
-    <w:abstractNumId w:val="17"/>
+    <w:abstractNumId w:val="18"/>
   </w:num>
   <w:num w:numId="7" w16cid:durableId="1630747662">
+    <w:abstractNumId w:val="7"/>
+  </w:num>
+  <w:num w:numId="8" w16cid:durableId="1589655079">
+    <w:abstractNumId w:val="10"/>
+  </w:num>
+  <w:num w:numId="9" w16cid:durableId="1214463095">
+    <w:abstractNumId w:val="12"/>
+  </w:num>
+  <w:num w:numId="10" w16cid:durableId="883981571">
+    <w:abstractNumId w:val="8"/>
+  </w:num>
+  <w:num w:numId="11" w16cid:durableId="68844865">
+    <w:abstractNumId w:val="13"/>
+  </w:num>
+  <w:num w:numId="12" w16cid:durableId="1555199151">
+    <w:abstractNumId w:val="5"/>
+  </w:num>
+  <w:num w:numId="13" w16cid:durableId="665328744">
+    <w:abstractNumId w:val="15"/>
+  </w:num>
+  <w:num w:numId="14" w16cid:durableId="1794517493">
     <w:abstractNumId w:val="6"/>
   </w:num>
-  <w:num w:numId="8" w16cid:durableId="1589655079">
-    <w:abstractNumId w:val="9"/>
-  </w:num>
-  <w:num w:numId="9" w16cid:durableId="1214463095">
+  <w:num w:numId="15" w16cid:durableId="742725774">
     <w:abstractNumId w:val="11"/>
   </w:num>
-  <w:num w:numId="10" w16cid:durableId="883981571">
-    <w:abstractNumId w:val="7"/>
-  </w:num>
-  <w:num w:numId="11" w16cid:durableId="68844865">
-    <w:abstractNumId w:val="12"/>
-  </w:num>
-  <w:num w:numId="12" w16cid:durableId="1555199151">
-    <w:abstractNumId w:val="4"/>
-  </w:num>
-  <w:num w:numId="13" w16cid:durableId="665328744">
-    <w:abstractNumId w:val="14"/>
-  </w:num>
-  <w:num w:numId="14" w16cid:durableId="1794517493">
-    <w:abstractNumId w:val="5"/>
-  </w:num>
-  <w:num w:numId="15" w16cid:durableId="742725774">
-    <w:abstractNumId w:val="10"/>
-  </w:num>
   <w:num w:numId="16" w16cid:durableId="445657457">
-    <w:abstractNumId w:val="8"/>
+    <w:abstractNumId w:val="9"/>
   </w:num>
   <w:num w:numId="17" w16cid:durableId="422186173">
     <w:abstractNumId w:val="0"/>
   </w:num>
   <w:num w:numId="18" w16cid:durableId="443961151">
+    <w:abstractNumId w:val="17"/>
+  </w:num>
+  <w:num w:numId="19" w16cid:durableId="1159346636">
     <w:abstractNumId w:val="16"/>
   </w:num>
-  <w:num w:numId="19" w16cid:durableId="1159346636">
-    <w:abstractNumId w:val="15"/>
+  <w:num w:numId="20" w16cid:durableId="1488978023">
+    <w:abstractNumId w:val="3"/>
   </w:num>
 </w:numbering>
 </file>
@@ -6219,7 +6328,6 @@
   <w:style w:type="character" w:default="1" w:styleId="DefaultParagraphFont">
     <w:name w:val="Default Paragraph Font"/>
     <w:uiPriority w:val="1"/>
-    <w:semiHidden/>
     <w:unhideWhenUsed/>
   </w:style>
   <w:style w:type="table" w:default="1" w:styleId="TableNormal">

--- a/data/Educational Page.docx
+++ b/data/Educational Page.docx
@@ -2461,15 +2461,14 @@
           <w:rFonts w:ascii="Arial" w:hAnsi="Arial" w:cs="Arial"/>
           <w:b/>
           <w:bCs/>
-          <w:noProof/>
           <w:sz w:val="22"/>
           <w:szCs w:val="22"/>
         </w:rPr>
         <w:drawing>
-          <wp:inline distT="0" distB="0" distL="0" distR="0" wp14:anchorId="5030D56B" wp14:editId="3F6D4E3E">
-            <wp:extent cx="5943600" cy="2390775"/>
-            <wp:effectExtent l="0" t="0" r="0" b="9525"/>
-            <wp:docPr id="419378399" name="Picture 1" descr="A graph with lines and numbers&#10;&#10;AI-generated content may be incorrect."/>
+          <wp:inline distT="0" distB="0" distL="0" distR="0" wp14:anchorId="4D74D08C" wp14:editId="58738BEF">
+            <wp:extent cx="5943600" cy="2380615"/>
+            <wp:effectExtent l="0" t="0" r="0" b="635"/>
+            <wp:docPr id="240600544" name="Picture 1" descr="A graph with blue lines and numbers&#10;&#10;AI-generated content may be incorrect."/>
             <wp:cNvGraphicFramePr>
               <a:graphicFrameLocks xmlns:a="http://schemas.openxmlformats.org/drawingml/2006/main" noChangeAspect="1"/>
             </wp:cNvGraphicFramePr>
@@ -2477,7 +2476,7 @@
               <a:graphicData uri="http://schemas.openxmlformats.org/drawingml/2006/picture">
                 <pic:pic xmlns:pic="http://schemas.openxmlformats.org/drawingml/2006/picture">
                   <pic:nvPicPr>
-                    <pic:cNvPr id="419378399" name="Picture 1" descr="A graph with lines and numbers&#10;&#10;AI-generated content may be incorrect."/>
+                    <pic:cNvPr id="240600544" name="Picture 1" descr="A graph with blue lines and numbers&#10;&#10;AI-generated content may be incorrect."/>
                     <pic:cNvPicPr/>
                   </pic:nvPicPr>
                   <pic:blipFill>
@@ -2489,7 +2488,7 @@
                   <pic:spPr>
                     <a:xfrm>
                       <a:off x="0" y="0"/>
-                      <a:ext cx="5943600" cy="2390775"/>
+                      <a:ext cx="5943600" cy="2380615"/>
                     </a:xfrm>
                     <a:prstGeom prst="rect">
                       <a:avLst/>
@@ -6328,6 +6327,7 @@
   <w:style w:type="character" w:default="1" w:styleId="DefaultParagraphFont">
     <w:name w:val="Default Paragraph Font"/>
     <w:uiPriority w:val="1"/>
+    <w:semiHidden/>
     <w:unhideWhenUsed/>
   </w:style>
   <w:style w:type="table" w:default="1" w:styleId="TableNormal">

--- a/data/Educational Page.docx
+++ b/data/Educational Page.docx
@@ -54,7 +54,7 @@
                     <pic:cNvPicPr/>
                   </pic:nvPicPr>
                   <pic:blipFill>
-                    <a:blip r:embed="rId5"/>
+                    <a:blip r:embed="rId6"/>
                     <a:stretch>
                       <a:fillRect/>
                     </a:stretch>
@@ -182,15 +182,47 @@
           <w:sz w:val="22"/>
           <w:szCs w:val="22"/>
         </w:rPr>
-        <w:t xml:space="preserve">Important to note is that price can moved outside probable ranges at certain times. </w:t>
-      </w:r>
-      <w:r>
-        <w:rPr>
-          <w:rFonts w:ascii="Arial" w:hAnsi="Arial" w:cs="Arial"/>
-          <w:sz w:val="22"/>
-          <w:szCs w:val="22"/>
-        </w:rPr>
-        <w:t>If every price were included, the ranges would lose their usefulness.</w:t>
+        <w:t xml:space="preserve">Important to note is that price can move outside probable ranges at certain times. </w:t>
+      </w:r>
+      <w:r>
+        <w:rPr>
+          <w:rFonts w:ascii="Arial" w:hAnsi="Arial" w:cs="Arial"/>
+          <w:sz w:val="22"/>
+          <w:szCs w:val="22"/>
+        </w:rPr>
+        <w:t xml:space="preserve">If </w:t>
+      </w:r>
+      <w:r>
+        <w:rPr>
+          <w:rFonts w:ascii="Arial" w:hAnsi="Arial" w:cs="Arial"/>
+          <w:sz w:val="22"/>
+          <w:szCs w:val="22"/>
+        </w:rPr>
+        <w:t xml:space="preserve">all </w:t>
+      </w:r>
+      <w:r>
+        <w:rPr>
+          <w:rFonts w:ascii="Arial" w:hAnsi="Arial" w:cs="Arial"/>
+          <w:sz w:val="22"/>
+          <w:szCs w:val="22"/>
+        </w:rPr>
+        <w:t>price</w:t>
+      </w:r>
+      <w:r>
+        <w:rPr>
+          <w:rFonts w:ascii="Arial" w:hAnsi="Arial" w:cs="Arial"/>
+          <w:sz w:val="22"/>
+          <w:szCs w:val="22"/>
+        </w:rPr>
+        <w:t>s</w:t>
+      </w:r>
+      <w:r>
+        <w:rPr>
+          <w:rFonts w:ascii="Arial" w:hAnsi="Arial" w:cs="Arial"/>
+          <w:sz w:val="22"/>
+          <w:szCs w:val="22"/>
+        </w:rPr>
+        <w:t xml:space="preserve"> were included, the ranges would lose their usefulness.</w:t>
       </w:r>
       <w:r>
         <w:rPr>
@@ -386,7 +418,7 @@
                     <pic:cNvPicPr/>
                   </pic:nvPicPr>
                   <pic:blipFill>
-                    <a:blip r:embed="rId6"/>
+                    <a:blip r:embed="rId7"/>
                     <a:stretch>
                       <a:fillRect/>
                     </a:stretch>
@@ -438,7 +470,7 @@
           <w:sz w:val="22"/>
           <w:szCs w:val="22"/>
         </w:rPr>
-        <w:t>The trends lines tend to follow a divergence/convergen</w:t>
+        <w:t>The trend lines tend to follow a divergence/convergen</w:t>
       </w:r>
       <w:r>
         <w:rPr>
@@ -614,7 +646,7 @@
                     <pic:cNvPicPr/>
                   </pic:nvPicPr>
                   <pic:blipFill>
-                    <a:blip r:embed="rId7"/>
+                    <a:blip r:embed="rId8"/>
                     <a:stretch>
                       <a:fillRect/>
                     </a:stretch>
@@ -802,7 +834,27 @@
           <w:sz w:val="22"/>
           <w:szCs w:val="22"/>
         </w:rPr>
-        <w:t>Gap to Long Term Probable Anchor</w:t>
+        <w:t>Gap to Long</w:t>
+      </w:r>
+      <w:r>
+        <w:rPr>
+          <w:rFonts w:ascii="Arial" w:hAnsi="Arial" w:cs="Arial"/>
+          <w:b/>
+          <w:bCs/>
+          <w:sz w:val="22"/>
+          <w:szCs w:val="22"/>
+        </w:rPr>
+        <w:t>-</w:t>
+      </w:r>
+      <w:r>
+        <w:rPr>
+          <w:rFonts w:ascii="Arial" w:hAnsi="Arial" w:cs="Arial"/>
+          <w:b/>
+          <w:bCs/>
+          <w:sz w:val="22"/>
+          <w:szCs w:val="22"/>
+        </w:rPr>
+        <w:t>Term Probable Anchor</w:t>
       </w:r>
     </w:p>
     <w:p>
@@ -836,7 +888,7 @@
                     <pic:cNvPicPr/>
                   </pic:nvPicPr>
                   <pic:blipFill>
-                    <a:blip r:embed="rId8"/>
+                    <a:blip r:embed="rId9"/>
                     <a:stretch>
                       <a:fillRect/>
                     </a:stretch>
@@ -935,6 +987,18 @@
         </w:rPr>
         <w:t>asymmetrical reward opportunity</w:t>
       </w:r>
+      <w:r>
+        <w:rPr>
+          <w:rFonts w:ascii="Arial" w:hAnsi="Arial" w:cs="Arial"/>
+          <w:b/>
+          <w:bCs/>
+          <w:i/>
+          <w:iCs/>
+          <w:sz w:val="22"/>
+          <w:szCs w:val="22"/>
+        </w:rPr>
+        <w:t>.</w:t>
+      </w:r>
     </w:p>
     <w:p>
       <w:pPr>
@@ -980,6 +1044,18 @@
           <w:szCs w:val="22"/>
         </w:rPr>
         <w:t>mean reversion risk</w:t>
+      </w:r>
+      <w:r>
+        <w:rPr>
+          <w:rFonts w:ascii="Arial" w:hAnsi="Arial" w:cs="Arial"/>
+          <w:b/>
+          <w:bCs/>
+          <w:i/>
+          <w:iCs/>
+          <w:sz w:val="22"/>
+          <w:szCs w:val="22"/>
+        </w:rPr>
+        <w:t>.</w:t>
       </w:r>
       <w:r>
         <w:rPr>
@@ -1046,7 +1122,7 @@
                     <pic:cNvPicPr/>
                   </pic:nvPicPr>
                   <pic:blipFill>
-                    <a:blip r:embed="rId9"/>
+                    <a:blip r:embed="rId10"/>
                     <a:stretch>
                       <a:fillRect/>
                     </a:stretch>
@@ -1081,7 +1157,23 @@
           <w:sz w:val="22"/>
           <w:szCs w:val="22"/>
         </w:rPr>
-        <w:t>Z-Score of 30-day realized volatility. A Z-score is a numerical measurement that describes a value's relationship to the mean of a group of values. At the extremes, we can expect a change in direction.</w:t>
+        <w:t>Z-Score of 30-day realized volatility. A Z-</w:t>
+      </w:r>
+      <w:r>
+        <w:rPr>
+          <w:rFonts w:ascii="Arial" w:hAnsi="Arial" w:cs="Arial"/>
+          <w:sz w:val="22"/>
+          <w:szCs w:val="22"/>
+        </w:rPr>
+        <w:t>S</w:t>
+      </w:r>
+      <w:r>
+        <w:rPr>
+          <w:rFonts w:ascii="Arial" w:hAnsi="Arial" w:cs="Arial"/>
+          <w:sz w:val="22"/>
+          <w:szCs w:val="22"/>
+        </w:rPr>
+        <w:t>core is a numerical measurement that describes a value's relationship to the mean of a group of values. At the extremes, we can expect a change in direction.</w:t>
       </w:r>
     </w:p>
     <w:p>
@@ -1125,6 +1217,16 @@
           <w:szCs w:val="22"/>
         </w:rPr>
         <w:t>Above the red line → realized volatility is stretched high; expect a potential mean reversion or cooling off</w:t>
+      </w:r>
+      <w:r>
+        <w:rPr>
+          <w:rFonts w:ascii="Arial" w:hAnsi="Arial" w:cs="Arial"/>
+          <w:i/>
+          <w:iCs/>
+          <w:sz w:val="22"/>
+          <w:szCs w:val="22"/>
+        </w:rPr>
+        <w:t>.</w:t>
       </w:r>
       <w:r>
         <w:rPr>
@@ -1225,7 +1327,7 @@
                     <pic:cNvPicPr/>
                   </pic:nvPicPr>
                   <pic:blipFill>
-                    <a:blip r:embed="rId10"/>
+                    <a:blip r:embed="rId11"/>
                     <a:stretch>
                       <a:fillRect/>
                     </a:stretch>
@@ -1403,7 +1505,7 @@
                     <pic:cNvPicPr/>
                   </pic:nvPicPr>
                   <pic:blipFill>
-                    <a:blip r:embed="rId11"/>
+                    <a:blip r:embed="rId12"/>
                     <a:stretch>
                       <a:fillRect/>
                     </a:stretch>
@@ -1586,7 +1688,7 @@
                     <pic:cNvPicPr/>
                   </pic:nvPicPr>
                   <pic:blipFill>
-                    <a:blip r:embed="rId12"/>
+                    <a:blip r:embed="rId13"/>
                     <a:stretch>
                       <a:fillRect/>
                     </a:stretch>
@@ -1769,7 +1871,7 @@
                     <pic:cNvPicPr/>
                   </pic:nvPicPr>
                   <pic:blipFill>
-                    <a:blip r:embed="rId13"/>
+                    <a:blip r:embed="rId14"/>
                     <a:stretch>
                       <a:fillRect/>
                     </a:stretch>
@@ -1944,7 +2046,7 @@
                     <pic:cNvPicPr/>
                   </pic:nvPicPr>
                   <pic:blipFill>
-                    <a:blip r:embed="rId14"/>
+                    <a:blip r:embed="rId15"/>
                     <a:stretch>
                       <a:fillRect/>
                     </a:stretch>
@@ -2013,7 +2115,39 @@
           <w:szCs w:val="22"/>
         </w:rPr>
         <w:lastRenderedPageBreak/>
-        <w:t xml:space="preserve">Implied volatility is forward looking while realized is historical. When implied is higher than the realized (i.e., Ivol Premium), investors are fearful of lower prices in the short-term future. When realized is higher, (i.e., Ivol Discount) then investors may be complacent. </w:t>
+        <w:t xml:space="preserve">Implied volatility is forward looking while realized is historical. When implied is higher than the realized (i.e., </w:t>
+      </w:r>
+      <w:r>
+        <w:rPr>
+          <w:rFonts w:ascii="Arial" w:hAnsi="Arial" w:cs="Arial"/>
+          <w:sz w:val="22"/>
+          <w:szCs w:val="22"/>
+        </w:rPr>
+        <w:t>IVOL</w:t>
+      </w:r>
+      <w:r>
+        <w:rPr>
+          <w:rFonts w:ascii="Arial" w:hAnsi="Arial" w:cs="Arial"/>
+          <w:sz w:val="22"/>
+          <w:szCs w:val="22"/>
+        </w:rPr>
+        <w:t xml:space="preserve"> Premium), investors are fearful of lower prices in the short-term future. When realized is higher, (i.e., </w:t>
+      </w:r>
+      <w:r>
+        <w:rPr>
+          <w:rFonts w:ascii="Arial" w:hAnsi="Arial" w:cs="Arial"/>
+          <w:sz w:val="22"/>
+          <w:szCs w:val="22"/>
+        </w:rPr>
+        <w:t>IVOL</w:t>
+      </w:r>
+      <w:r>
+        <w:rPr>
+          <w:rFonts w:ascii="Arial" w:hAnsi="Arial" w:cs="Arial"/>
+          <w:sz w:val="22"/>
+          <w:szCs w:val="22"/>
+        </w:rPr>
+        <w:t xml:space="preserve"> Discount) then investors may be complacent. </w:t>
       </w:r>
     </w:p>
     <w:p>
@@ -2047,7 +2181,23 @@
           <w:sz w:val="22"/>
           <w:szCs w:val="22"/>
         </w:rPr>
-        <w:t>Generally, during bull market cycles volatility is episodic and non-trending. During bear markets, volatility is non-episodic and trending. Warren Buffet is famously quoted as saying “be fearful when others are greedy, and greedy when others are fearful.”</w:t>
+        <w:t>Generally, during bull market cycles volatility is episodic and non-trending. During bear markets, volatility is non-episodic and trending. Warren Buffe</w:t>
+      </w:r>
+      <w:r>
+        <w:rPr>
+          <w:rFonts w:ascii="Arial" w:hAnsi="Arial" w:cs="Arial"/>
+          <w:sz w:val="22"/>
+          <w:szCs w:val="22"/>
+        </w:rPr>
+        <w:t>t</w:t>
+      </w:r>
+      <w:r>
+        <w:rPr>
+          <w:rFonts w:ascii="Arial" w:hAnsi="Arial" w:cs="Arial"/>
+          <w:sz w:val="22"/>
+          <w:szCs w:val="22"/>
+        </w:rPr>
+        <w:t>t is famously quoted as saying “be fearful when others are greedy, and greedy when others are fearful.”</w:t>
       </w:r>
     </w:p>
     <w:p>
@@ -2090,7 +2240,27 @@
           <w:sz w:val="22"/>
           <w:szCs w:val="22"/>
         </w:rPr>
-        <w:t>Above the red line (IVOL Premium) → fear is elevated; often a better time to buy into weakness.</w:t>
+        <w:t>Above the red line (</w:t>
+      </w:r>
+      <w:r>
+        <w:rPr>
+          <w:rFonts w:ascii="Arial" w:hAnsi="Arial" w:cs="Arial"/>
+          <w:i/>
+          <w:iCs/>
+          <w:sz w:val="22"/>
+          <w:szCs w:val="22"/>
+        </w:rPr>
+        <w:t>IVOL</w:t>
+      </w:r>
+      <w:r>
+        <w:rPr>
+          <w:rFonts w:ascii="Arial" w:hAnsi="Arial" w:cs="Arial"/>
+          <w:i/>
+          <w:iCs/>
+          <w:sz w:val="22"/>
+          <w:szCs w:val="22"/>
+        </w:rPr>
+        <w:t xml:space="preserve"> Premium) → fear is elevated; often a better time to buy into weakness.</w:t>
       </w:r>
       <w:r>
         <w:rPr>
@@ -2128,7 +2298,27 @@
           <w:sz w:val="22"/>
           <w:szCs w:val="22"/>
         </w:rPr>
-        <w:t>Below the green line (IVOL Discount) → complacency is high; often a better time to sell into strength.</w:t>
+        <w:t>Below the green line (</w:t>
+      </w:r>
+      <w:r>
+        <w:rPr>
+          <w:rFonts w:ascii="Arial" w:hAnsi="Arial" w:cs="Arial"/>
+          <w:i/>
+          <w:iCs/>
+          <w:sz w:val="22"/>
+          <w:szCs w:val="22"/>
+        </w:rPr>
+        <w:t>IVOL</w:t>
+      </w:r>
+      <w:r>
+        <w:rPr>
+          <w:rFonts w:ascii="Arial" w:hAnsi="Arial" w:cs="Arial"/>
+          <w:i/>
+          <w:iCs/>
+          <w:sz w:val="22"/>
+          <w:szCs w:val="22"/>
+        </w:rPr>
+        <w:t xml:space="preserve"> Discount) → complacency is high; often a better time to sell into strength.</w:t>
       </w:r>
     </w:p>
     <w:p>
@@ -2194,7 +2384,7 @@
                     <pic:cNvPicPr/>
                   </pic:nvPicPr>
                   <pic:blipFill>
-                    <a:blip r:embed="rId15"/>
+                    <a:blip r:embed="rId16"/>
                     <a:stretch>
                       <a:fillRect/>
                     </a:stretch>
@@ -2461,6 +2651,7 @@
           <w:rFonts w:ascii="Arial" w:hAnsi="Arial" w:cs="Arial"/>
           <w:b/>
           <w:bCs/>
+          <w:noProof/>
           <w:sz w:val="22"/>
           <w:szCs w:val="22"/>
         </w:rPr>
@@ -2480,7 +2671,7 @@
                     <pic:cNvPicPr/>
                   </pic:nvPicPr>
                   <pic:blipFill>
-                    <a:blip r:embed="rId16"/>
+                    <a:blip r:embed="rId17"/>
                     <a:stretch>
                       <a:fillRect/>
                     </a:stretch>
@@ -2959,25 +3150,46 @@
           <w:szCs w:val="22"/>
         </w:rPr>
         <w:br/>
-        <w:t xml:space="preserve">This is the </w:t>
-      </w:r>
-      <w:r>
-        <w:rPr>
-          <w:rFonts w:ascii="Arial" w:hAnsi="Arial" w:cs="Arial"/>
-          <w:b/>
-          <w:bCs/>
-          <w:sz w:val="22"/>
-          <w:szCs w:val="22"/>
-        </w:rPr>
-        <w:t>crown jewel</w:t>
-      </w:r>
-      <w:r>
-        <w:rPr>
-          <w:rFonts w:ascii="Arial" w:hAnsi="Arial" w:cs="Arial"/>
-          <w:sz w:val="22"/>
-          <w:szCs w:val="22"/>
-        </w:rPr>
-        <w:t xml:space="preserve"> of Markmentum Research: a disciplined, contrarian scoring system built to </w:t>
+      </w:r>
+      <w:r>
+        <w:rPr>
+          <w:rFonts w:ascii="Arial" w:hAnsi="Arial" w:cs="Arial"/>
+          <w:sz w:val="22"/>
+          <w:szCs w:val="22"/>
+        </w:rPr>
+        <w:t>At the core of Markmentum Research lies its crown jewel</w:t>
+      </w:r>
+      <w:r>
+        <w:rPr>
+          <w:rFonts w:ascii="Arial" w:hAnsi="Arial" w:cs="Arial"/>
+          <w:sz w:val="22"/>
+          <w:szCs w:val="22"/>
+        </w:rPr>
+        <w:t xml:space="preserve"> </w:t>
+      </w:r>
+      <w:r>
+        <w:rPr>
+          <w:rFonts w:ascii="Arial" w:hAnsi="Arial" w:cs="Arial"/>
+          <w:sz w:val="22"/>
+          <w:szCs w:val="22"/>
+        </w:rPr>
+        <w:t>—</w:t>
+      </w:r>
+      <w:r>
+        <w:rPr>
+          <w:rFonts w:ascii="Arial" w:hAnsi="Arial" w:cs="Arial"/>
+          <w:sz w:val="22"/>
+          <w:szCs w:val="22"/>
+        </w:rPr>
+        <w:t xml:space="preserve"> </w:t>
+      </w:r>
+      <w:r>
+        <w:rPr>
+          <w:rFonts w:ascii="Arial" w:hAnsi="Arial" w:cs="Arial"/>
+          <w:sz w:val="22"/>
+          <w:szCs w:val="22"/>
+        </w:rPr>
+        <w:t xml:space="preserve">a disciplined, contrarian scoring system built to </w:t>
       </w:r>
       <w:r>
         <w:rPr>
@@ -6327,7 +6539,6 @@
   <w:style w:type="character" w:default="1" w:styleId="DefaultParagraphFont">
     <w:name w:val="Default Paragraph Font"/>
     <w:uiPriority w:val="1"/>
-    <w:semiHidden/>
     <w:unhideWhenUsed/>
   </w:style>
   <w:style w:type="table" w:default="1" w:styleId="TableNormal">
@@ -6963,4 +7174,16 @@
     </a:ext>
   </a:extLst>
 </a:theme>
+</file>
+
+<file path=customXml/item1.xml><?xml version="1.0" encoding="utf-8"?>
+<b:Sources xmlns:b="http://schemas.openxmlformats.org/officeDocument/2006/bibliography" xmlns="http://schemas.openxmlformats.org/officeDocument/2006/bibliography" SelectedStyle="\APASixthEditionOfficeOnline.xsl" StyleName="APA" Version="6"/>
+</file>
+
+<file path=customXml/itemProps1.xml><?xml version="1.0" encoding="utf-8"?>
+<ds:datastoreItem xmlns:ds="http://schemas.openxmlformats.org/officeDocument/2006/customXml" ds:itemID="{5855D315-A60A-4306-ABE1-26A0EDD1A4D1}">
+  <ds:schemaRefs>
+    <ds:schemaRef ds:uri="http://schemas.openxmlformats.org/officeDocument/2006/bibliography"/>
+  </ds:schemaRefs>
+</ds:datastoreItem>
 </file>
--- a/data/Educational Page.docx
+++ b/data/Educational Page.docx
@@ -2727,7 +2727,15 @@
           <w:szCs w:val="22"/>
         </w:rPr>
         <w:br/>
-        <w:t xml:space="preserve">The Markmentum Score is an </w:t>
+        <w:t>The Markmentum Score is a</w:t>
+      </w:r>
+      <w:r>
+        <w:rPr>
+          <w:rFonts w:ascii="Arial" w:hAnsi="Arial" w:cs="Arial"/>
+          <w:sz w:val="22"/>
+          <w:szCs w:val="22"/>
+        </w:rPr>
+        <w:t xml:space="preserve"> </w:t>
       </w:r>
       <w:r>
         <w:rPr>
@@ -2737,7 +2745,27 @@
           <w:sz w:val="22"/>
           <w:szCs w:val="22"/>
         </w:rPr>
-        <w:t>institutional-grade, volatility-adjusted risk/reward framework</w:t>
+        <w:t>rules based</w:t>
+      </w:r>
+      <w:r>
+        <w:rPr>
+          <w:rFonts w:ascii="Arial" w:hAnsi="Arial" w:cs="Arial"/>
+          <w:b/>
+          <w:bCs/>
+          <w:sz w:val="22"/>
+          <w:szCs w:val="22"/>
+        </w:rPr>
+        <w:t xml:space="preserve">, </w:t>
+      </w:r>
+      <w:r>
+        <w:rPr>
+          <w:rFonts w:ascii="Arial" w:hAnsi="Arial" w:cs="Arial"/>
+          <w:b/>
+          <w:bCs/>
+          <w:sz w:val="22"/>
+          <w:szCs w:val="22"/>
+        </w:rPr>
+        <w:t>volatility-adjusted risk/reward framework</w:t>
       </w:r>
       <w:r>
         <w:rPr>
@@ -2962,7 +2990,6 @@
           <w:sz w:val="22"/>
           <w:szCs w:val="22"/>
         </w:rPr>
-        <w:lastRenderedPageBreak/>
         <w:t>Location vs Probable Ranges &amp; Anchors</w:t>
       </w:r>
       <w:r>
@@ -2971,7 +2998,15 @@
           <w:sz w:val="22"/>
           <w:szCs w:val="22"/>
         </w:rPr>
-        <w:t xml:space="preserve"> — is price stretched high or low relative to its expected path?</w:t>
+        <w:t xml:space="preserve"> — </w:t>
+      </w:r>
+      <w:r>
+        <w:rPr>
+          <w:rFonts w:ascii="Arial" w:hAnsi="Arial" w:cs="Arial"/>
+          <w:sz w:val="22"/>
+          <w:szCs w:val="22"/>
+        </w:rPr>
+        <w:t>(anti-stretch)</w:t>
       </w:r>
     </w:p>
     <w:p>
@@ -2994,6 +3029,7 @@
           <w:sz w:val="22"/>
           <w:szCs w:val="22"/>
         </w:rPr>
+        <w:lastRenderedPageBreak/>
         <w:t>Trend alignment</w:t>
       </w:r>
       <w:r>
@@ -3002,7 +3038,15 @@
           <w:sz w:val="22"/>
           <w:szCs w:val="22"/>
         </w:rPr>
-        <w:t xml:space="preserve"> — are short-term trends diverging from mid-term or long-term?</w:t>
+        <w:t xml:space="preserve"> — </w:t>
+      </w:r>
+      <w:r>
+        <w:rPr>
+          <w:rFonts w:ascii="Arial" w:hAnsi="Arial" w:cs="Arial"/>
+          <w:sz w:val="22"/>
+          <w:szCs w:val="22"/>
+        </w:rPr>
+        <w:t>(ST/MT vs LT, improving vs deteriorating)</w:t>
       </w:r>
     </w:p>
     <w:p>
@@ -3033,7 +3077,31 @@
           <w:sz w:val="22"/>
           <w:szCs w:val="22"/>
         </w:rPr>
-        <w:t xml:space="preserve"> — panic at lows vs complacency at highs.</w:t>
+        <w:t xml:space="preserve"> — </w:t>
+      </w:r>
+      <w:r>
+        <w:rPr>
+          <w:rFonts w:ascii="Arial" w:hAnsi="Arial" w:cs="Arial"/>
+          <w:sz w:val="22"/>
+          <w:szCs w:val="22"/>
+        </w:rPr>
+        <w:t>(realized z-rank + I</w:t>
+      </w:r>
+      <w:r>
+        <w:rPr>
+          <w:rFonts w:ascii="Arial" w:hAnsi="Arial" w:cs="Arial"/>
+          <w:sz w:val="22"/>
+          <w:szCs w:val="22"/>
+        </w:rPr>
+        <w:t>vol Prem/Discount</w:t>
+      </w:r>
+      <w:r>
+        <w:rPr>
+          <w:rFonts w:ascii="Arial" w:hAnsi="Arial" w:cs="Arial"/>
+          <w:sz w:val="22"/>
+          <w:szCs w:val="22"/>
+        </w:rPr>
+        <w:t>)</w:t>
       </w:r>
     </w:p>
     <w:p>
@@ -3064,7 +3132,63 @@
           <w:sz w:val="22"/>
           <w:szCs w:val="22"/>
         </w:rPr>
-        <w:t xml:space="preserve"> — when implied vs realized volatility reveals lopsided positioning.</w:t>
+        <w:t xml:space="preserve"> — </w:t>
+      </w:r>
+      <w:r>
+        <w:rPr>
+          <w:rFonts w:ascii="Arial" w:hAnsi="Arial" w:cs="Arial"/>
+          <w:sz w:val="22"/>
+          <w:szCs w:val="22"/>
+        </w:rPr>
+        <w:t>(I</w:t>
+      </w:r>
+      <w:r>
+        <w:rPr>
+          <w:rFonts w:ascii="Arial" w:hAnsi="Arial" w:cs="Arial"/>
+          <w:sz w:val="22"/>
+          <w:szCs w:val="22"/>
+        </w:rPr>
+        <w:t xml:space="preserve">vol </w:t>
+      </w:r>
+      <w:r>
+        <w:rPr>
+          <w:rFonts w:ascii="Arial" w:hAnsi="Arial" w:cs="Arial"/>
+          <w:sz w:val="22"/>
+          <w:szCs w:val="22"/>
+        </w:rPr>
+        <w:t>–</w:t>
+      </w:r>
+      <w:r>
+        <w:rPr>
+          <w:rFonts w:ascii="Arial" w:hAnsi="Arial" w:cs="Arial"/>
+          <w:sz w:val="22"/>
+          <w:szCs w:val="22"/>
+        </w:rPr>
+        <w:t xml:space="preserve"> </w:t>
+      </w:r>
+      <w:r>
+        <w:rPr>
+          <w:rFonts w:ascii="Arial" w:hAnsi="Arial" w:cs="Arial"/>
+          <w:sz w:val="22"/>
+          <w:szCs w:val="22"/>
+        </w:rPr>
+        <w:t>R</w:t>
+      </w:r>
+      <w:r>
+        <w:rPr>
+          <w:rFonts w:ascii="Arial" w:hAnsi="Arial" w:cs="Arial"/>
+          <w:sz w:val="22"/>
+          <w:szCs w:val="22"/>
+        </w:rPr>
+        <w:t xml:space="preserve">vol </w:t>
+      </w:r>
+      <w:r>
+        <w:rPr>
+          <w:rFonts w:ascii="Arial" w:hAnsi="Arial" w:cs="Arial"/>
+          <w:sz w:val="22"/>
+          <w:szCs w:val="22"/>
+        </w:rPr>
+        <w:t>spreads, crowded short/long)</w:t>
       </w:r>
     </w:p>
     <w:p>
@@ -3087,15 +3211,15 @@
           <w:sz w:val="22"/>
           <w:szCs w:val="22"/>
         </w:rPr>
-        <w:t>Popularity</w:t>
-      </w:r>
-      <w:r>
-        <w:rPr>
-          <w:rFonts w:ascii="Arial" w:hAnsi="Arial" w:cs="Arial"/>
-          <w:sz w:val="22"/>
-          <w:szCs w:val="22"/>
-        </w:rPr>
-        <w:t xml:space="preserve"> — rewarding washed-out losers, penalizing crowded winners.</w:t>
+        <w:t xml:space="preserve">Quality/Persistence </w:t>
+      </w:r>
+      <w:r>
+        <w:rPr>
+          <w:rFonts w:ascii="Arial" w:hAnsi="Arial" w:cs="Arial"/>
+          <w:sz w:val="22"/>
+          <w:szCs w:val="22"/>
+        </w:rPr>
+        <w:t>— (Sharpe rank)</w:t>
       </w:r>
     </w:p>
     <w:p>
@@ -3157,39 +3281,7 @@
           <w:sz w:val="22"/>
           <w:szCs w:val="22"/>
         </w:rPr>
-        <w:t>At the core of Markmentum Research lies its crown jewel</w:t>
-      </w:r>
-      <w:r>
-        <w:rPr>
-          <w:rFonts w:ascii="Arial" w:hAnsi="Arial" w:cs="Arial"/>
-          <w:sz w:val="22"/>
-          <w:szCs w:val="22"/>
-        </w:rPr>
-        <w:t xml:space="preserve"> </w:t>
-      </w:r>
-      <w:r>
-        <w:rPr>
-          <w:rFonts w:ascii="Arial" w:hAnsi="Arial" w:cs="Arial"/>
-          <w:sz w:val="22"/>
-          <w:szCs w:val="22"/>
-        </w:rPr>
-        <w:t>—</w:t>
-      </w:r>
-      <w:r>
-        <w:rPr>
-          <w:rFonts w:ascii="Arial" w:hAnsi="Arial" w:cs="Arial"/>
-          <w:sz w:val="22"/>
-          <w:szCs w:val="22"/>
-        </w:rPr>
-        <w:t xml:space="preserve"> </w:t>
-      </w:r>
-      <w:r>
-        <w:rPr>
-          <w:rFonts w:ascii="Arial" w:hAnsi="Arial" w:cs="Arial"/>
-          <w:sz w:val="22"/>
-          <w:szCs w:val="22"/>
-        </w:rPr>
-        <w:t xml:space="preserve">a disciplined, contrarian scoring system built to </w:t>
+        <w:t xml:space="preserve">The </w:t>
       </w:r>
       <w:r>
         <w:rPr>
@@ -3199,15 +3291,15 @@
           <w:sz w:val="22"/>
           <w:szCs w:val="22"/>
         </w:rPr>
-        <w:t>avoid chasing stretched prices</w:t>
-      </w:r>
-      <w:r>
-        <w:rPr>
-          <w:rFonts w:ascii="Arial" w:hAnsi="Arial" w:cs="Arial"/>
-          <w:sz w:val="22"/>
-          <w:szCs w:val="22"/>
-        </w:rPr>
-        <w:t xml:space="preserve">, </w:t>
+        <w:t>pinnacle</w:t>
+      </w:r>
+      <w:r>
+        <w:rPr>
+          <w:rFonts w:ascii="Arial" w:hAnsi="Arial" w:cs="Arial"/>
+          <w:sz w:val="22"/>
+          <w:szCs w:val="22"/>
+        </w:rPr>
+        <w:t xml:space="preserve"> of Markmentum Research is a disciplined, </w:t>
       </w:r>
       <w:r>
         <w:rPr>
@@ -3217,15 +3309,15 @@
           <w:sz w:val="22"/>
           <w:szCs w:val="22"/>
         </w:rPr>
-        <w:t>detect crowding</w:t>
-      </w:r>
-      <w:r>
-        <w:rPr>
-          <w:rFonts w:ascii="Arial" w:hAnsi="Arial" w:cs="Arial"/>
-          <w:sz w:val="22"/>
-          <w:szCs w:val="22"/>
-        </w:rPr>
-        <w:t xml:space="preserve">, and </w:t>
+        <w:t>rules-based contrarian score</w:t>
+      </w:r>
+      <w:r>
+        <w:rPr>
+          <w:rFonts w:ascii="Arial" w:hAnsi="Arial" w:cs="Arial"/>
+          <w:sz w:val="22"/>
+          <w:szCs w:val="22"/>
+        </w:rPr>
+        <w:t xml:space="preserve"> built to </w:t>
       </w:r>
       <w:r>
         <w:rPr>
@@ -3235,6 +3327,42 @@
           <w:sz w:val="22"/>
           <w:szCs w:val="22"/>
         </w:rPr>
+        <w:t>avoid chasing stretch</w:t>
+      </w:r>
+      <w:r>
+        <w:rPr>
+          <w:rFonts w:ascii="Arial" w:hAnsi="Arial" w:cs="Arial"/>
+          <w:sz w:val="22"/>
+          <w:szCs w:val="22"/>
+        </w:rPr>
+        <w:t xml:space="preserve">, </w:t>
+      </w:r>
+      <w:r>
+        <w:rPr>
+          <w:rFonts w:ascii="Arial" w:hAnsi="Arial" w:cs="Arial"/>
+          <w:b/>
+          <w:bCs/>
+          <w:sz w:val="22"/>
+          <w:szCs w:val="22"/>
+        </w:rPr>
+        <w:t>spot crowding</w:t>
+      </w:r>
+      <w:r>
+        <w:rPr>
+          <w:rFonts w:ascii="Arial" w:hAnsi="Arial" w:cs="Arial"/>
+          <w:sz w:val="22"/>
+          <w:szCs w:val="22"/>
+        </w:rPr>
+        <w:t xml:space="preserve">, and </w:t>
+      </w:r>
+      <w:r>
+        <w:rPr>
+          <w:rFonts w:ascii="Arial" w:hAnsi="Arial" w:cs="Arial"/>
+          <w:b/>
+          <w:bCs/>
+          <w:sz w:val="22"/>
+          <w:szCs w:val="22"/>
+        </w:rPr>
         <w:t>size conviction sensibly</w:t>
       </w:r>
       <w:r>
@@ -3243,7 +3371,7 @@
           <w:sz w:val="22"/>
           <w:szCs w:val="22"/>
         </w:rPr>
-        <w:t>. It’s the same type of framework institutions rely on — now made accessible and transparent.</w:t>
+        <w:t>. It’s the same style of framework institutions rely on—delivered with transparency and consistency.</w:t>
       </w:r>
     </w:p>
     <w:p>
@@ -6539,6 +6667,7 @@
   <w:style w:type="character" w:default="1" w:styleId="DefaultParagraphFont">
     <w:name w:val="Default Paragraph Font"/>
     <w:uiPriority w:val="1"/>
+    <w:semiHidden/>
     <w:unhideWhenUsed/>
   </w:style>
   <w:style w:type="table" w:default="1" w:styleId="TableNormal">

--- a/data/Educational Page.docx
+++ b/data/Educational Page.docx
@@ -3006,7 +3006,7 @@
           <w:sz w:val="22"/>
           <w:szCs w:val="22"/>
         </w:rPr>
-        <w:t>(anti-stretch)</w:t>
+        <w:t>anti-stretch context.</w:t>
       </w:r>
     </w:p>
     <w:p>
@@ -3038,15 +3038,7 @@
           <w:sz w:val="22"/>
           <w:szCs w:val="22"/>
         </w:rPr>
-        <w:t xml:space="preserve"> — </w:t>
-      </w:r>
-      <w:r>
-        <w:rPr>
-          <w:rFonts w:ascii="Arial" w:hAnsi="Arial" w:cs="Arial"/>
-          <w:sz w:val="22"/>
-          <w:szCs w:val="22"/>
-        </w:rPr>
-        <w:t>(ST/MT vs LT, improving vs deteriorating)</w:t>
+        <w:t xml:space="preserve"> — ST/MT vs LT, improving vs deteriorating.</w:t>
       </w:r>
     </w:p>
     <w:p>
@@ -3077,31 +3069,7 @@
           <w:sz w:val="22"/>
           <w:szCs w:val="22"/>
         </w:rPr>
-        <w:t xml:space="preserve"> — </w:t>
-      </w:r>
-      <w:r>
-        <w:rPr>
-          <w:rFonts w:ascii="Arial" w:hAnsi="Arial" w:cs="Arial"/>
-          <w:sz w:val="22"/>
-          <w:szCs w:val="22"/>
-        </w:rPr>
-        <w:t>(realized z-rank + I</w:t>
-      </w:r>
-      <w:r>
-        <w:rPr>
-          <w:rFonts w:ascii="Arial" w:hAnsi="Arial" w:cs="Arial"/>
-          <w:sz w:val="22"/>
-          <w:szCs w:val="22"/>
-        </w:rPr>
-        <w:t>vol Prem/Discount</w:t>
-      </w:r>
-      <w:r>
-        <w:rPr>
-          <w:rFonts w:ascii="Arial" w:hAnsi="Arial" w:cs="Arial"/>
-          <w:sz w:val="22"/>
-          <w:szCs w:val="22"/>
-        </w:rPr>
-        <w:t>)</w:t>
+        <w:t xml:space="preserve"> — realized-vol z-rank with IV premium/discount context.</w:t>
       </w:r>
     </w:p>
     <w:p>
@@ -3132,63 +3100,39 @@
           <w:sz w:val="22"/>
           <w:szCs w:val="22"/>
         </w:rPr>
-        <w:t xml:space="preserve"> — </w:t>
-      </w:r>
-      <w:r>
-        <w:rPr>
-          <w:rFonts w:ascii="Arial" w:hAnsi="Arial" w:cs="Arial"/>
-          <w:sz w:val="22"/>
-          <w:szCs w:val="22"/>
-        </w:rPr>
-        <w:t>(I</w:t>
-      </w:r>
-      <w:r>
-        <w:rPr>
-          <w:rFonts w:ascii="Arial" w:hAnsi="Arial" w:cs="Arial"/>
-          <w:sz w:val="22"/>
-          <w:szCs w:val="22"/>
-        </w:rPr>
-        <w:t xml:space="preserve">vol </w:t>
-      </w:r>
-      <w:r>
-        <w:rPr>
-          <w:rFonts w:ascii="Arial" w:hAnsi="Arial" w:cs="Arial"/>
-          <w:sz w:val="22"/>
-          <w:szCs w:val="22"/>
-        </w:rPr>
-        <w:t>–</w:t>
-      </w:r>
-      <w:r>
-        <w:rPr>
-          <w:rFonts w:ascii="Arial" w:hAnsi="Arial" w:cs="Arial"/>
-          <w:sz w:val="22"/>
-          <w:szCs w:val="22"/>
-        </w:rPr>
-        <w:t xml:space="preserve"> </w:t>
-      </w:r>
-      <w:r>
-        <w:rPr>
-          <w:rFonts w:ascii="Arial" w:hAnsi="Arial" w:cs="Arial"/>
-          <w:sz w:val="22"/>
-          <w:szCs w:val="22"/>
-        </w:rPr>
-        <w:t>R</w:t>
-      </w:r>
-      <w:r>
-        <w:rPr>
-          <w:rFonts w:ascii="Arial" w:hAnsi="Arial" w:cs="Arial"/>
-          <w:sz w:val="22"/>
-          <w:szCs w:val="22"/>
-        </w:rPr>
-        <w:t xml:space="preserve">vol </w:t>
-      </w:r>
-      <w:r>
-        <w:rPr>
-          <w:rFonts w:ascii="Arial" w:hAnsi="Arial" w:cs="Arial"/>
-          <w:sz w:val="22"/>
-          <w:szCs w:val="22"/>
-        </w:rPr>
-        <w:t>spreads, crowded short/long)</w:t>
+        <w:t xml:space="preserve"> — Ivol – Rvol spreads </w:t>
+      </w:r>
+      <w:r>
+        <w:rPr>
+          <w:rFonts w:ascii="Arial" w:hAnsi="Arial" w:cs="Arial"/>
+          <w:sz w:val="22"/>
+          <w:szCs w:val="22"/>
+        </w:rPr>
+        <w:t>(</w:t>
+      </w:r>
+      <w:r>
+        <w:rPr>
+          <w:rFonts w:ascii="Arial" w:hAnsi="Arial" w:cs="Arial"/>
+          <w:sz w:val="22"/>
+          <w:szCs w:val="22"/>
+        </w:rPr>
+        <w:t>crowded short/long</w:t>
+      </w:r>
+      <w:r>
+        <w:rPr>
+          <w:rFonts w:ascii="Arial" w:hAnsi="Arial" w:cs="Arial"/>
+          <w:sz w:val="22"/>
+          <w:szCs w:val="22"/>
+        </w:rPr>
+        <w:t xml:space="preserve"> vs mean-revert</w:t>
+      </w:r>
+      <w:r>
+        <w:rPr>
+          <w:rFonts w:ascii="Arial" w:hAnsi="Arial" w:cs="Arial"/>
+          <w:sz w:val="22"/>
+          <w:szCs w:val="22"/>
+        </w:rPr>
+        <w:t>)</w:t>
       </w:r>
     </w:p>
     <w:p>
@@ -3219,7 +3163,7 @@
           <w:sz w:val="22"/>
           <w:szCs w:val="22"/>
         </w:rPr>
-        <w:t>— (Sharpe rank)</w:t>
+        <w:t>— Sharpe rank</w:t>
       </w:r>
     </w:p>
     <w:p>
@@ -3467,6 +3411,15 @@
         </w:rPr>
         <w:t>Scores near zero → no trade edge; better to conserve capital.</w:t>
       </w:r>
+    </w:p>
+    <w:p>
+      <w:pPr>
+        <w:rPr>
+          <w:rFonts w:ascii="Arial" w:hAnsi="Arial" w:cs="Arial"/>
+          <w:sz w:val="22"/>
+          <w:szCs w:val="22"/>
+        </w:rPr>
+      </w:pPr>
     </w:p>
     <w:p>
       <w:pPr>

--- a/data/Educational Page.docx
+++ b/data/Educational Page.docx
@@ -2745,7 +2745,27 @@
           <w:sz w:val="22"/>
           <w:szCs w:val="22"/>
         </w:rPr>
-        <w:t>rules based</w:t>
+        <w:t>rules</w:t>
+      </w:r>
+      <w:r>
+        <w:rPr>
+          <w:rFonts w:ascii="Arial" w:hAnsi="Arial" w:cs="Arial"/>
+          <w:b/>
+          <w:bCs/>
+          <w:sz w:val="22"/>
+          <w:szCs w:val="22"/>
+        </w:rPr>
+        <w:t>-</w:t>
+      </w:r>
+      <w:r>
+        <w:rPr>
+          <w:rFonts w:ascii="Arial" w:hAnsi="Arial" w:cs="Arial"/>
+          <w:b/>
+          <w:bCs/>
+          <w:sz w:val="22"/>
+          <w:szCs w:val="22"/>
+        </w:rPr>
+        <w:t>based</w:t>
       </w:r>
       <w:r>
         <w:rPr>

--- a/data/Educational Page.docx
+++ b/data/Educational Page.docx
@@ -3431,6 +3431,449 @@
         </w:rPr>
         <w:t>Scores near zero → no trade edge; better to conserve capital.</w:t>
       </w:r>
+    </w:p>
+    <w:p>
+      <w:pPr>
+        <w:rPr>
+          <w:rFonts w:ascii="Arial" w:hAnsi="Arial" w:cs="Arial"/>
+          <w:b/>
+          <w:bCs/>
+          <w:sz w:val="22"/>
+          <w:szCs w:val="22"/>
+        </w:rPr>
+      </w:pPr>
+      <w:r>
+        <w:rPr>
+          <w:rFonts w:ascii="Arial" w:hAnsi="Arial" w:cs="Arial"/>
+          <w:b/>
+          <w:bCs/>
+          <w:sz w:val="22"/>
+          <w:szCs w:val="22"/>
+        </w:rPr>
+        <w:t xml:space="preserve">Important </w:t>
+      </w:r>
+      <w:r>
+        <w:rPr>
+          <w:rFonts w:ascii="Arial" w:hAnsi="Arial" w:cs="Arial"/>
+          <w:b/>
+          <w:bCs/>
+          <w:sz w:val="22"/>
+          <w:szCs w:val="22"/>
+        </w:rPr>
+        <w:t xml:space="preserve">Guardrail Rules to </w:t>
+      </w:r>
+      <w:r>
+        <w:rPr>
+          <w:rFonts w:ascii="Arial" w:hAnsi="Arial" w:cs="Arial"/>
+          <w:b/>
+          <w:bCs/>
+          <w:sz w:val="22"/>
+          <w:szCs w:val="22"/>
+        </w:rPr>
+        <w:t>Note:</w:t>
+      </w:r>
+    </w:p>
+    <w:p>
+      <w:pPr>
+        <w:rPr>
+          <w:rFonts w:ascii="Arial" w:hAnsi="Arial" w:cs="Arial"/>
+          <w:sz w:val="22"/>
+          <w:szCs w:val="22"/>
+        </w:rPr>
+      </w:pPr>
+      <w:r>
+        <w:rPr>
+          <w:rFonts w:ascii="Arial" w:hAnsi="Arial" w:cs="Arial"/>
+          <w:sz w:val="22"/>
+          <w:szCs w:val="22"/>
+        </w:rPr>
+        <w:drawing>
+          <wp:inline distT="0" distB="0" distL="0" distR="0" wp14:anchorId="174F4A2A" wp14:editId="57DCEED2">
+            <wp:extent cx="5943600" cy="2453005"/>
+            <wp:effectExtent l="0" t="0" r="0" b="4445"/>
+            <wp:docPr id="315979163" name="Picture 1" descr="A graph with lines and numbers&#10;&#10;AI-generated content may be incorrect."/>
+            <wp:cNvGraphicFramePr>
+              <a:graphicFrameLocks xmlns:a="http://schemas.openxmlformats.org/drawingml/2006/main" noChangeAspect="1"/>
+            </wp:cNvGraphicFramePr>
+            <a:graphic xmlns:a="http://schemas.openxmlformats.org/drawingml/2006/main">
+              <a:graphicData uri="http://schemas.openxmlformats.org/drawingml/2006/picture">
+                <pic:pic xmlns:pic="http://schemas.openxmlformats.org/drawingml/2006/picture">
+                  <pic:nvPicPr>
+                    <pic:cNvPr id="315979163" name="Picture 1" descr="A graph with lines and numbers&#10;&#10;AI-generated content may be incorrect."/>
+                    <pic:cNvPicPr/>
+                  </pic:nvPicPr>
+                  <pic:blipFill>
+                    <a:blip r:embed="rId18"/>
+                    <a:stretch>
+                      <a:fillRect/>
+                    </a:stretch>
+                  </pic:blipFill>
+                  <pic:spPr>
+                    <a:xfrm>
+                      <a:off x="0" y="0"/>
+                      <a:ext cx="5943600" cy="2453005"/>
+                    </a:xfrm>
+                    <a:prstGeom prst="rect">
+                      <a:avLst/>
+                    </a:prstGeom>
+                  </pic:spPr>
+                </pic:pic>
+              </a:graphicData>
+            </a:graphic>
+          </wp:inline>
+        </w:drawing>
+      </w:r>
+    </w:p>
+    <w:p>
+      <w:pPr>
+        <w:rPr>
+          <w:rFonts w:ascii="Arial" w:hAnsi="Arial" w:cs="Arial"/>
+          <w:sz w:val="22"/>
+          <w:szCs w:val="22"/>
+        </w:rPr>
+      </w:pPr>
+      <w:r>
+        <w:rPr>
+          <w:rFonts w:ascii="Arial" w:hAnsi="Arial" w:cs="Arial"/>
+          <w:b/>
+          <w:bCs/>
+          <w:sz w:val="22"/>
+          <w:szCs w:val="22"/>
+        </w:rPr>
+        <w:lastRenderedPageBreak/>
+        <w:t>Mean-reversion guardrail (15% haircut):</w:t>
+      </w:r>
+      <w:r>
+        <w:rPr>
+          <w:rFonts w:ascii="Arial" w:hAnsi="Arial" w:cs="Arial"/>
+          <w:sz w:val="22"/>
+          <w:szCs w:val="22"/>
+        </w:rPr>
+        <w:t xml:space="preserve"> When the </w:t>
+      </w:r>
+      <w:r>
+        <w:rPr>
+          <w:rFonts w:ascii="Arial" w:hAnsi="Arial" w:cs="Arial"/>
+          <w:b/>
+          <w:bCs/>
+          <w:sz w:val="22"/>
+          <w:szCs w:val="22"/>
+        </w:rPr>
+        <w:t>Long-Term Trend</w:t>
+      </w:r>
+      <w:r>
+        <w:rPr>
+          <w:rFonts w:ascii="Arial" w:hAnsi="Arial" w:cs="Arial"/>
+          <w:sz w:val="22"/>
+          <w:szCs w:val="22"/>
+        </w:rPr>
+        <w:t xml:space="preserve"> rises </w:t>
+      </w:r>
+      <w:r>
+        <w:rPr>
+          <w:rFonts w:ascii="Arial" w:hAnsi="Arial" w:cs="Arial"/>
+          <w:b/>
+          <w:bCs/>
+          <w:sz w:val="22"/>
+          <w:szCs w:val="22"/>
+        </w:rPr>
+        <w:t>at or above</w:t>
+      </w:r>
+      <w:r>
+        <w:rPr>
+          <w:rFonts w:ascii="Arial" w:hAnsi="Arial" w:cs="Arial"/>
+          <w:sz w:val="22"/>
+          <w:szCs w:val="22"/>
+        </w:rPr>
+        <w:t xml:space="preserve"> its </w:t>
+      </w:r>
+      <w:r>
+        <w:rPr>
+          <w:rFonts w:ascii="Arial" w:hAnsi="Arial" w:cs="Arial"/>
+          <w:b/>
+          <w:bCs/>
+          <w:sz w:val="22"/>
+          <w:szCs w:val="22"/>
+        </w:rPr>
+        <w:t>High line</w:t>
+      </w:r>
+      <w:r>
+        <w:rPr>
+          <w:rFonts w:ascii="Arial" w:hAnsi="Arial" w:cs="Arial"/>
+          <w:sz w:val="22"/>
+          <w:szCs w:val="22"/>
+        </w:rPr>
+        <w:t xml:space="preserve"> (mean + 1σ), we reduce the score by </w:t>
+      </w:r>
+      <w:r>
+        <w:rPr>
+          <w:rFonts w:ascii="Arial" w:hAnsi="Arial" w:cs="Arial"/>
+          <w:b/>
+          <w:bCs/>
+          <w:sz w:val="22"/>
+          <w:szCs w:val="22"/>
+        </w:rPr>
+        <w:t>15%</w:t>
+      </w:r>
+      <w:r>
+        <w:rPr>
+          <w:rFonts w:ascii="Arial" w:hAnsi="Arial" w:cs="Arial"/>
+          <w:sz w:val="22"/>
+          <w:szCs w:val="22"/>
+        </w:rPr>
+        <w:t xml:space="preserve"> to account for mean-reversion risk.</w:t>
+      </w:r>
+      <w:r>
+        <w:rPr>
+          <w:rFonts w:ascii="Arial" w:hAnsi="Arial" w:cs="Arial"/>
+          <w:sz w:val="22"/>
+          <w:szCs w:val="22"/>
+        </w:rPr>
+        <w:drawing>
+          <wp:inline distT="0" distB="0" distL="0" distR="0" wp14:anchorId="51C2C5A8" wp14:editId="38258FEE">
+            <wp:extent cx="5943600" cy="2016125"/>
+            <wp:effectExtent l="0" t="0" r="0" b="3175"/>
+            <wp:docPr id="1632274426" name="Picture 1" descr="A graph of a graph showing the number of the same numbers&#10;&#10;AI-generated content may be incorrect."/>
+            <wp:cNvGraphicFramePr>
+              <a:graphicFrameLocks xmlns:a="http://schemas.openxmlformats.org/drawingml/2006/main" noChangeAspect="1"/>
+            </wp:cNvGraphicFramePr>
+            <a:graphic xmlns:a="http://schemas.openxmlformats.org/drawingml/2006/main">
+              <a:graphicData uri="http://schemas.openxmlformats.org/drawingml/2006/picture">
+                <pic:pic xmlns:pic="http://schemas.openxmlformats.org/drawingml/2006/picture">
+                  <pic:nvPicPr>
+                    <pic:cNvPr id="1632274426" name="Picture 1" descr="A graph of a graph showing the number of the same numbers&#10;&#10;AI-generated content may be incorrect."/>
+                    <pic:cNvPicPr/>
+                  </pic:nvPicPr>
+                  <pic:blipFill>
+                    <a:blip r:embed="rId19"/>
+                    <a:stretch>
+                      <a:fillRect/>
+                    </a:stretch>
+                  </pic:blipFill>
+                  <pic:spPr>
+                    <a:xfrm>
+                      <a:off x="0" y="0"/>
+                      <a:ext cx="5943600" cy="2016125"/>
+                    </a:xfrm>
+                    <a:prstGeom prst="rect">
+                      <a:avLst/>
+                    </a:prstGeom>
+                  </pic:spPr>
+                </pic:pic>
+              </a:graphicData>
+            </a:graphic>
+          </wp:inline>
+        </w:drawing>
+      </w:r>
+    </w:p>
+    <w:p>
+      <w:pPr>
+        <w:rPr>
+          <w:rFonts w:ascii="Arial" w:hAnsi="Arial" w:cs="Arial"/>
+          <w:sz w:val="22"/>
+          <w:szCs w:val="22"/>
+        </w:rPr>
+      </w:pPr>
+      <w:r>
+        <w:rPr>
+          <w:rFonts w:ascii="Arial" w:hAnsi="Arial" w:cs="Arial"/>
+          <w:b/>
+          <w:bCs/>
+          <w:sz w:val="22"/>
+          <w:szCs w:val="22"/>
+        </w:rPr>
+        <w:t>Uncertainty guardrail (score = 0):</w:t>
+      </w:r>
+      <w:r>
+        <w:rPr>
+          <w:rFonts w:ascii="Arial" w:hAnsi="Arial" w:cs="Arial"/>
+          <w:sz w:val="22"/>
+          <w:szCs w:val="22"/>
+        </w:rPr>
+        <w:t xml:space="preserve"> When </w:t>
+      </w:r>
+      <w:r>
+        <w:rPr>
+          <w:rFonts w:ascii="Arial" w:hAnsi="Arial" w:cs="Arial"/>
+          <w:b/>
+          <w:bCs/>
+          <w:sz w:val="22"/>
+          <w:szCs w:val="22"/>
+        </w:rPr>
+        <w:t>either</w:t>
+      </w:r>
+      <w:r>
+        <w:rPr>
+          <w:rFonts w:ascii="Arial" w:hAnsi="Arial" w:cs="Arial"/>
+          <w:sz w:val="22"/>
+          <w:szCs w:val="22"/>
+        </w:rPr>
+        <w:t xml:space="preserve"> the </w:t>
+      </w:r>
+      <w:r>
+        <w:rPr>
+          <w:rFonts w:ascii="Arial" w:hAnsi="Arial" w:cs="Arial"/>
+          <w:b/>
+          <w:bCs/>
+          <w:sz w:val="22"/>
+          <w:szCs w:val="22"/>
+        </w:rPr>
+        <w:t>Day</w:t>
+      </w:r>
+      <w:r>
+        <w:rPr>
+          <w:rFonts w:ascii="Arial" w:hAnsi="Arial" w:cs="Arial"/>
+          <w:sz w:val="22"/>
+          <w:szCs w:val="22"/>
+        </w:rPr>
+        <w:t xml:space="preserve"> </w:t>
+      </w:r>
+      <w:r>
+        <w:rPr>
+          <w:rFonts w:ascii="Arial" w:hAnsi="Arial" w:cs="Arial"/>
+          <w:i/>
+          <w:iCs/>
+          <w:sz w:val="22"/>
+          <w:szCs w:val="22"/>
+        </w:rPr>
+        <w:t>or</w:t>
+      </w:r>
+      <w:r>
+        <w:rPr>
+          <w:rFonts w:ascii="Arial" w:hAnsi="Arial" w:cs="Arial"/>
+          <w:sz w:val="22"/>
+          <w:szCs w:val="22"/>
+        </w:rPr>
+        <w:t xml:space="preserve"> </w:t>
+      </w:r>
+      <w:r>
+        <w:rPr>
+          <w:rFonts w:ascii="Arial" w:hAnsi="Arial" w:cs="Arial"/>
+          <w:b/>
+          <w:bCs/>
+          <w:sz w:val="22"/>
+          <w:szCs w:val="22"/>
+        </w:rPr>
+        <w:t>Week</w:t>
+      </w:r>
+      <w:r>
+        <w:rPr>
+          <w:rFonts w:ascii="Arial" w:hAnsi="Arial" w:cs="Arial"/>
+          <w:sz w:val="22"/>
+          <w:szCs w:val="22"/>
+        </w:rPr>
+        <w:t xml:space="preserve"> probable-range </w:t>
+      </w:r>
+      <w:r>
+        <w:rPr>
+          <w:rFonts w:ascii="Arial" w:hAnsi="Arial" w:cs="Arial"/>
+          <w:b/>
+          <w:bCs/>
+          <w:sz w:val="22"/>
+          <w:szCs w:val="22"/>
+        </w:rPr>
+        <w:t>low</w:t>
+      </w:r>
+      <w:r>
+        <w:rPr>
+          <w:rFonts w:ascii="Arial" w:hAnsi="Arial" w:cs="Arial"/>
+          <w:sz w:val="22"/>
+          <w:szCs w:val="22"/>
+        </w:rPr>
+        <w:t xml:space="preserve"> falls </w:t>
+      </w:r>
+      <w:r>
+        <w:rPr>
+          <w:rFonts w:ascii="Arial" w:hAnsi="Arial" w:cs="Arial"/>
+          <w:b/>
+          <w:bCs/>
+          <w:sz w:val="22"/>
+          <w:szCs w:val="22"/>
+        </w:rPr>
+        <w:t>at or below</w:t>
+      </w:r>
+      <w:r>
+        <w:rPr>
+          <w:rFonts w:ascii="Arial" w:hAnsi="Arial" w:cs="Arial"/>
+          <w:sz w:val="22"/>
+          <w:szCs w:val="22"/>
+        </w:rPr>
+        <w:t xml:space="preserve"> the </w:t>
+      </w:r>
+      <w:r>
+        <w:rPr>
+          <w:rFonts w:ascii="Arial" w:hAnsi="Arial" w:cs="Arial"/>
+          <w:b/>
+          <w:bCs/>
+          <w:sz w:val="22"/>
+          <w:szCs w:val="22"/>
+        </w:rPr>
+        <w:t>Month</w:t>
+      </w:r>
+      <w:r>
+        <w:rPr>
+          <w:rFonts w:ascii="Arial" w:hAnsi="Arial" w:cs="Arial"/>
+          <w:sz w:val="22"/>
+          <w:szCs w:val="22"/>
+        </w:rPr>
+        <w:t xml:space="preserve"> probable-range </w:t>
+      </w:r>
+      <w:r>
+        <w:rPr>
+          <w:rFonts w:ascii="Arial" w:hAnsi="Arial" w:cs="Arial"/>
+          <w:b/>
+          <w:bCs/>
+          <w:sz w:val="22"/>
+          <w:szCs w:val="22"/>
+        </w:rPr>
+        <w:t>low</w:t>
+      </w:r>
+      <w:r>
+        <w:rPr>
+          <w:rFonts w:ascii="Arial" w:hAnsi="Arial" w:cs="Arial"/>
+          <w:sz w:val="22"/>
+          <w:szCs w:val="22"/>
+        </w:rPr>
+        <w:t xml:space="preserve">, timeframes are in conflict. We set the score to </w:t>
+      </w:r>
+      <w:r>
+        <w:rPr>
+          <w:rFonts w:ascii="Arial" w:hAnsi="Arial" w:cs="Arial"/>
+          <w:b/>
+          <w:bCs/>
+          <w:sz w:val="22"/>
+          <w:szCs w:val="22"/>
+        </w:rPr>
+        <w:t>zero</w:t>
+      </w:r>
+      <w:r>
+        <w:rPr>
+          <w:rFonts w:ascii="Arial" w:hAnsi="Arial" w:cs="Arial"/>
+          <w:sz w:val="22"/>
+          <w:szCs w:val="22"/>
+        </w:rPr>
+        <w:t xml:space="preserve"> until the conflict clears.</w:t>
+      </w:r>
+    </w:p>
+    <w:p>
+      <w:pPr>
+        <w:rPr>
+          <w:rFonts w:ascii="Arial" w:hAnsi="Arial" w:cs="Arial"/>
+          <w:sz w:val="22"/>
+          <w:szCs w:val="22"/>
+        </w:rPr>
+      </w:pPr>
+    </w:p>
+    <w:p>
+      <w:pPr>
+        <w:rPr>
+          <w:rFonts w:ascii="Arial" w:hAnsi="Arial" w:cs="Arial"/>
+          <w:i/>
+          <w:iCs/>
+          <w:sz w:val="22"/>
+          <w:szCs w:val="22"/>
+        </w:rPr>
+      </w:pPr>
     </w:p>
     <w:p>
       <w:pPr>

--- a/data/Educational Page.docx
+++ b/data/Educational Page.docx
@@ -3484,6 +3484,7 @@
       <w:r>
         <w:rPr>
           <w:rFonts w:ascii="Arial" w:hAnsi="Arial" w:cs="Arial"/>
+          <w:noProof/>
           <w:sz w:val="22"/>
           <w:szCs w:val="22"/>
         </w:rPr>
@@ -3626,6 +3627,7 @@
       <w:r>
         <w:rPr>
           <w:rFonts w:ascii="Arial" w:hAnsi="Arial" w:cs="Arial"/>
+          <w:noProof/>
           <w:sz w:val="22"/>
           <w:szCs w:val="22"/>
         </w:rPr>
@@ -3868,12 +3870,234 @@
       <w:pPr>
         <w:rPr>
           <w:rFonts w:ascii="Arial" w:hAnsi="Arial" w:cs="Arial"/>
-          <w:i/>
-          <w:iCs/>
-          <w:sz w:val="22"/>
-          <w:szCs w:val="22"/>
-        </w:rPr>
-      </w:pPr>
+          <w:b/>
+          <w:bCs/>
+          <w:sz w:val="22"/>
+          <w:szCs w:val="22"/>
+        </w:rPr>
+      </w:pPr>
+      <w:r>
+        <w:rPr>
+          <w:rFonts w:ascii="Arial" w:hAnsi="Arial" w:cs="Arial"/>
+          <w:b/>
+          <w:bCs/>
+          <w:sz w:val="22"/>
+          <w:szCs w:val="22"/>
+        </w:rPr>
+        <w:t>Market Reads:</w:t>
+      </w:r>
+    </w:p>
+    <w:p>
+      <w:pPr>
+        <w:rPr>
+          <w:rFonts w:ascii="Arial" w:hAnsi="Arial" w:cs="Arial"/>
+          <w:sz w:val="22"/>
+          <w:szCs w:val="22"/>
+        </w:rPr>
+      </w:pPr>
+      <w:r>
+        <w:rPr>
+          <w:rFonts w:ascii="Arial" w:hAnsi="Arial" w:cs="Arial"/>
+          <w:sz w:val="22"/>
+          <w:szCs w:val="22"/>
+        </w:rPr>
+        <w:t xml:space="preserve">The AI-assisted Market Reads on the Daily, Weekly, Monthly, and Quarterly Overview pages frame </w:t>
+      </w:r>
+      <w:r>
+        <w:rPr>
+          <w:rFonts w:ascii="Arial" w:hAnsi="Arial" w:cs="Arial"/>
+          <w:b/>
+          <w:bCs/>
+          <w:sz w:val="22"/>
+          <w:szCs w:val="22"/>
+        </w:rPr>
+        <w:t>growth and inflation expectations based on market behavior</w:t>
+      </w:r>
+      <w:r>
+        <w:rPr>
+          <w:rFonts w:ascii="Arial" w:hAnsi="Arial" w:cs="Arial"/>
+          <w:sz w:val="22"/>
+          <w:szCs w:val="22"/>
+        </w:rPr>
+        <w:t>. Understanding which regime the market is signaling helps investors align positioning with the prevailing macro environment.</w:t>
+      </w:r>
+    </w:p>
+    <w:p>
+      <w:pPr>
+        <w:rPr>
+          <w:rFonts w:ascii="Arial" w:hAnsi="Arial" w:cs="Arial"/>
+          <w:sz w:val="22"/>
+          <w:szCs w:val="22"/>
+        </w:rPr>
+      </w:pPr>
+      <w:r>
+        <w:rPr>
+          <w:rFonts w:ascii="Arial" w:hAnsi="Arial" w:cs="Arial"/>
+          <w:sz w:val="22"/>
+          <w:szCs w:val="22"/>
+        </w:rPr>
+        <w:t>Regimes</w:t>
+      </w:r>
+    </w:p>
+    <w:p>
+      <w:pPr>
+        <w:pStyle w:val="ListParagraph"/>
+        <w:numPr>
+          <w:ilvl w:val="0"/>
+          <w:numId w:val="20"/>
+        </w:numPr>
+        <w:rPr>
+          <w:rFonts w:ascii="Arial" w:hAnsi="Arial" w:cs="Arial"/>
+          <w:sz w:val="22"/>
+          <w:szCs w:val="22"/>
+        </w:rPr>
+      </w:pPr>
+      <w:r>
+        <w:rPr>
+          <w:rFonts w:ascii="Arial" w:hAnsi="Arial" w:cs="Arial"/>
+          <w:sz w:val="22"/>
+          <w:szCs w:val="22"/>
+        </w:rPr>
+        <w:t>Growth Accelerating, Inflation Slowing – Favorable regime for risk-on assets.</w:t>
+      </w:r>
+      <w:r>
+        <w:rPr>
+          <w:rFonts w:ascii="Arial" w:hAnsi="Arial" w:cs="Arial"/>
+          <w:sz w:val="22"/>
+          <w:szCs w:val="22"/>
+        </w:rPr>
+        <w:br/>
+      </w:r>
+    </w:p>
+    <w:p>
+      <w:pPr>
+        <w:pStyle w:val="ListParagraph"/>
+        <w:numPr>
+          <w:ilvl w:val="0"/>
+          <w:numId w:val="20"/>
+        </w:numPr>
+        <w:rPr>
+          <w:rFonts w:ascii="Arial" w:hAnsi="Arial" w:cs="Arial"/>
+          <w:sz w:val="22"/>
+          <w:szCs w:val="22"/>
+        </w:rPr>
+      </w:pPr>
+      <w:r>
+        <w:rPr>
+          <w:rFonts w:ascii="Arial" w:hAnsi="Arial" w:cs="Arial"/>
+          <w:sz w:val="22"/>
+          <w:szCs w:val="22"/>
+        </w:rPr>
+        <w:t>Growth Accelerating, Inflation Accelerating – Favorable for growth stocks, momentum, and higher</w:t>
+      </w:r>
+      <w:r>
+        <w:rPr>
+          <w:rFonts w:ascii="Arial" w:hAnsi="Arial" w:cs="Arial"/>
+          <w:sz w:val="22"/>
+          <w:szCs w:val="22"/>
+        </w:rPr>
+        <w:t xml:space="preserve">-beta </w:t>
+      </w:r>
+      <w:r>
+        <w:rPr>
+          <w:rFonts w:ascii="Arial" w:hAnsi="Arial" w:cs="Arial"/>
+          <w:sz w:val="22"/>
+          <w:szCs w:val="22"/>
+        </w:rPr>
+        <w:t>assets.</w:t>
+      </w:r>
+      <w:r>
+        <w:rPr>
+          <w:rFonts w:ascii="Arial" w:hAnsi="Arial" w:cs="Arial"/>
+          <w:sz w:val="22"/>
+          <w:szCs w:val="22"/>
+        </w:rPr>
+        <w:br/>
+      </w:r>
+    </w:p>
+    <w:p>
+      <w:pPr>
+        <w:pStyle w:val="ListParagraph"/>
+        <w:numPr>
+          <w:ilvl w:val="0"/>
+          <w:numId w:val="20"/>
+        </w:numPr>
+        <w:rPr>
+          <w:rFonts w:ascii="Arial" w:hAnsi="Arial" w:cs="Arial"/>
+          <w:sz w:val="22"/>
+          <w:szCs w:val="22"/>
+        </w:rPr>
+      </w:pPr>
+      <w:r>
+        <w:rPr>
+          <w:rFonts w:ascii="Arial" w:hAnsi="Arial" w:cs="Arial"/>
+          <w:sz w:val="22"/>
+          <w:szCs w:val="22"/>
+        </w:rPr>
+        <w:t>Grown Slowing, Inflation Accelerating – Favorable for gold and commodities.</w:t>
+      </w:r>
+      <w:r>
+        <w:rPr>
+          <w:rFonts w:ascii="Arial" w:hAnsi="Arial" w:cs="Arial"/>
+          <w:sz w:val="22"/>
+          <w:szCs w:val="22"/>
+        </w:rPr>
+        <w:br/>
+      </w:r>
+    </w:p>
+    <w:p>
+      <w:pPr>
+        <w:pStyle w:val="ListParagraph"/>
+        <w:numPr>
+          <w:ilvl w:val="0"/>
+          <w:numId w:val="20"/>
+        </w:numPr>
+        <w:rPr>
+          <w:rFonts w:ascii="Arial" w:hAnsi="Arial" w:cs="Arial"/>
+          <w:sz w:val="22"/>
+          <w:szCs w:val="22"/>
+        </w:rPr>
+      </w:pPr>
+      <w:r>
+        <w:rPr>
+          <w:rFonts w:ascii="Arial" w:hAnsi="Arial" w:cs="Arial"/>
+          <w:sz w:val="22"/>
+          <w:szCs w:val="22"/>
+        </w:rPr>
+        <w:t>Growth Slowing, Inflation Slowing – Unfavorable for risk assets</w:t>
+      </w:r>
+      <w:r>
+        <w:rPr>
+          <w:rFonts w:ascii="Arial" w:hAnsi="Arial" w:cs="Arial"/>
+          <w:sz w:val="22"/>
+          <w:szCs w:val="22"/>
+        </w:rPr>
+        <w:t>;</w:t>
+      </w:r>
+      <w:r>
+        <w:rPr>
+          <w:rFonts w:ascii="Arial" w:hAnsi="Arial" w:cs="Arial"/>
+          <w:sz w:val="22"/>
+          <w:szCs w:val="22"/>
+        </w:rPr>
+        <w:t xml:space="preserve"> favorable for safer </w:t>
+      </w:r>
+      <w:r>
+        <w:rPr>
+          <w:rFonts w:ascii="Arial" w:hAnsi="Arial" w:cs="Arial"/>
+          <w:sz w:val="22"/>
+          <w:szCs w:val="22"/>
+        </w:rPr>
+        <w:t xml:space="preserve">exposures </w:t>
+      </w:r>
+      <w:r>
+        <w:rPr>
+          <w:rFonts w:ascii="Arial" w:hAnsi="Arial" w:cs="Arial"/>
+          <w:sz w:val="22"/>
+          <w:szCs w:val="22"/>
+        </w:rPr>
+        <w:t>such as gold, bonds, and USD.</w:t>
+      </w:r>
     </w:p>
     <w:p>
       <w:pPr>
@@ -4283,7 +4507,7 @@
   <w:abstractNum w:abstractNumId="3" w15:restartNumberingAfterBreak="0">
     <w:nsid w:val="163D4E31"/>
     <w:multiLevelType w:val="hybridMultilevel"/>
-    <w:tmpl w:val="089C990A"/>
+    <w:tmpl w:val="A3C8C6B6"/>
     <w:lvl w:ilvl="0" w:tplc="04090001">
       <w:start w:val="1"/>
       <w:numFmt w:val="bullet"/>
@@ -7083,7 +7307,6 @@
   <w:style w:type="character" w:default="1" w:styleId="DefaultParagraphFont">
     <w:name w:val="Default Paragraph Font"/>
     <w:uiPriority w:val="1"/>
-    <w:semiHidden/>
     <w:unhideWhenUsed/>
   </w:style>
   <w:style w:type="table" w:default="1" w:styleId="TableNormal">

--- a/data/Educational Page.docx
+++ b/data/Educational Page.docx
@@ -4034,7 +4034,23 @@
           <w:sz w:val="22"/>
           <w:szCs w:val="22"/>
         </w:rPr>
-        <w:t>Grown Slowing, Inflation Accelerating – Favorable for gold and commodities.</w:t>
+        <w:t>Grow</w:t>
+      </w:r>
+      <w:r>
+        <w:rPr>
+          <w:rFonts w:ascii="Arial" w:hAnsi="Arial" w:cs="Arial"/>
+          <w:sz w:val="22"/>
+          <w:szCs w:val="22"/>
+        </w:rPr>
+        <w:t>th</w:t>
+      </w:r>
+      <w:r>
+        <w:rPr>
+          <w:rFonts w:ascii="Arial" w:hAnsi="Arial" w:cs="Arial"/>
+          <w:sz w:val="22"/>
+          <w:szCs w:val="22"/>
+        </w:rPr>
+        <w:t xml:space="preserve"> Slowing, Inflation Accelerating – Favorable for gold and commodities.</w:t>
       </w:r>
       <w:r>
         <w:rPr>
@@ -7307,6 +7323,7 @@
   <w:style w:type="character" w:default="1" w:styleId="DefaultParagraphFont">
     <w:name w:val="Default Paragraph Font"/>
     <w:uiPriority w:val="1"/>
+    <w:semiHidden/>
     <w:unhideWhenUsed/>
   </w:style>
   <w:style w:type="table" w:default="1" w:styleId="TableNormal">
